--- a/src/Focused 6/checklist.docx
+++ b/src/Focused 6/checklist.docx
@@ -13,7 +13,7 @@
         <w:t xml:space="preserve"> </w:t>
       </w:r>
       <w:r>
-        <w:t>5</w:t>
+        <w:t>6</w:t>
       </w:r>
       <w:r>
         <w:t xml:space="preserve"> Checklist</w:t>
@@ -36,33 +36,493 @@
         </w:numPr>
       </w:pPr>
       <w:r>
-        <w:rPr>
-          <w:rFonts w:ascii="Arial" w:hAnsi="Arial" w:cs="Arial"/>
-          <w:sz w:val="19"/>
-          <w:szCs w:val="19"/>
-          <w:shd w:val="clear" w:color="auto" w:fill="FFFFFF"/>
-        </w:rPr>
-        <w:t xml:space="preserve">Use the </w:t>
-      </w:r>
-      <w:proofErr w:type="spellStart"/>
-      <w:r>
-        <w:rPr>
-          <w:rFonts w:ascii="Arial" w:hAnsi="Arial" w:cs="Arial"/>
-          <w:sz w:val="19"/>
-          <w:szCs w:val="19"/>
-          <w:shd w:val="clear" w:color="auto" w:fill="FFFFFF"/>
-        </w:rPr>
-        <w:t>getNum</w:t>
-      </w:r>
-      <w:proofErr w:type="spellEnd"/>
-      <w:r>
-        <w:rPr>
-          <w:rFonts w:ascii="Arial" w:hAnsi="Arial" w:cs="Arial"/>
-          <w:sz w:val="19"/>
-          <w:szCs w:val="19"/>
-          <w:shd w:val="clear" w:color="auto" w:fill="FFFFFF"/>
-        </w:rPr>
-        <w:t>() function from a previous assignment to obtain user input.</w:t>
+        <w:t>in main():</w:t>
+      </w:r>
+    </w:p>
+    <w:p>
+      <w:pPr>
+        <w:pStyle w:val="ListParagraph"/>
+        <w:numPr>
+          <w:ilvl w:val="1"/>
+          <w:numId w:val="1"/>
+        </w:numPr>
+        <w:rPr>
+          <w:rFonts w:ascii="Arial" w:hAnsi="Arial" w:cs="Arial"/>
+          <w:sz w:val="19"/>
+          <w:szCs w:val="19"/>
+          <w:shd w:val="clear" w:color="auto" w:fill="FFFFFF"/>
+        </w:rPr>
+      </w:pPr>
+      <w:r>
+        <w:rPr>
+          <w:rFonts w:ascii="Arial" w:hAnsi="Arial" w:cs="Arial"/>
+          <w:sz w:val="19"/>
+          <w:szCs w:val="19"/>
+          <w:shd w:val="clear" w:color="auto" w:fill="FFFFFF"/>
+        </w:rPr>
+        <w:t>Declare four double variables.</w:t>
+      </w:r>
+    </w:p>
+    <w:p>
+      <w:pPr>
+        <w:pStyle w:val="ListParagraph"/>
+        <w:numPr>
+          <w:ilvl w:val="1"/>
+          <w:numId w:val="1"/>
+        </w:numPr>
+        <w:rPr>
+          <w:rFonts w:ascii="Arial" w:hAnsi="Arial" w:cs="Arial"/>
+          <w:sz w:val="19"/>
+          <w:szCs w:val="19"/>
+          <w:shd w:val="clear" w:color="auto" w:fill="FFFFFF"/>
+        </w:rPr>
+      </w:pPr>
+      <w:r>
+        <w:rPr>
+          <w:rFonts w:ascii="Arial" w:hAnsi="Arial" w:cs="Arial"/>
+          <w:sz w:val="19"/>
+          <w:szCs w:val="19"/>
+          <w:shd w:val="clear" w:color="auto" w:fill="FFFFFF"/>
+        </w:rPr>
+        <w:t>Declare four pointer that points to above four variables</w:t>
+      </w:r>
+    </w:p>
+    <w:p>
+      <w:pPr>
+        <w:pStyle w:val="ListParagraph"/>
+        <w:numPr>
+          <w:ilvl w:val="1"/>
+          <w:numId w:val="1"/>
+        </w:numPr>
+        <w:rPr>
+          <w:rFonts w:ascii="Arial" w:hAnsi="Arial" w:cs="Arial"/>
+          <w:sz w:val="19"/>
+          <w:szCs w:val="19"/>
+          <w:shd w:val="clear" w:color="auto" w:fill="FFFFFF"/>
+        </w:rPr>
+      </w:pPr>
+      <w:r>
+        <w:rPr>
+          <w:rFonts w:ascii="Arial" w:hAnsi="Arial" w:cs="Arial"/>
+          <w:sz w:val="19"/>
+          <w:szCs w:val="19"/>
+          <w:shd w:val="clear" w:color="auto" w:fill="FFFFFF"/>
+        </w:rPr>
+        <w:t>Prompt the user and get those four floating-point numbers using the getDouble()</w:t>
+      </w:r>
+      <w:r>
+        <w:rPr>
+          <w:rFonts w:ascii="Arial" w:hAnsi="Arial" w:cs="Arial"/>
+          <w:sz w:val="19"/>
+          <w:szCs w:val="19"/>
+          <w:shd w:val="clear" w:color="auto" w:fill="FFFFFF"/>
+        </w:rPr>
+        <w:t xml:space="preserve"> </w:t>
+      </w:r>
+      <w:r>
+        <w:rPr>
+          <w:rFonts w:ascii="Arial" w:hAnsi="Arial" w:cs="Arial"/>
+          <w:sz w:val="19"/>
+          <w:szCs w:val="19"/>
+          <w:shd w:val="clear" w:color="auto" w:fill="FFFFFF"/>
+        </w:rPr>
+        <w:t>function (one number per input line). If any of the floating-point numbers are</w:t>
+      </w:r>
+      <w:r>
+        <w:rPr>
+          <w:rFonts w:ascii="Arial" w:hAnsi="Arial" w:cs="Arial"/>
+          <w:sz w:val="19"/>
+          <w:szCs w:val="19"/>
+          <w:shd w:val="clear" w:color="auto" w:fill="FFFFFF"/>
+        </w:rPr>
+        <w:t xml:space="preserve"> </w:t>
+      </w:r>
+      <w:r>
+        <w:rPr>
+          <w:rFonts w:ascii="Arial" w:hAnsi="Arial" w:cs="Arial"/>
+          <w:sz w:val="19"/>
+          <w:szCs w:val="19"/>
+          <w:shd w:val="clear" w:color="auto" w:fill="FFFFFF"/>
+        </w:rPr>
+        <w:t>invalid, quit the program (do not use exit()).</w:t>
+      </w:r>
+    </w:p>
+    <w:p>
+      <w:pPr>
+        <w:pStyle w:val="ListParagraph"/>
+        <w:numPr>
+          <w:ilvl w:val="1"/>
+          <w:numId w:val="1"/>
+        </w:numPr>
+        <w:rPr>
+          <w:rFonts w:ascii="Arial" w:hAnsi="Arial" w:cs="Arial"/>
+          <w:sz w:val="19"/>
+          <w:szCs w:val="19"/>
+          <w:shd w:val="clear" w:color="auto" w:fill="FFFFFF"/>
+        </w:rPr>
+      </w:pPr>
+      <w:r>
+        <w:rPr>
+          <w:rFonts w:ascii="Arial" w:hAnsi="Arial" w:cs="Arial"/>
+          <w:sz w:val="19"/>
+          <w:szCs w:val="19"/>
+          <w:shd w:val="clear" w:color="auto" w:fill="FFFFFF"/>
+        </w:rPr>
+        <w:t>Declare a double variable for the average and another double variable for the</w:t>
+      </w:r>
+      <w:r>
+        <w:rPr>
+          <w:rFonts w:ascii="Arial" w:hAnsi="Arial" w:cs="Arial"/>
+          <w:sz w:val="19"/>
+          <w:szCs w:val="19"/>
+          <w:shd w:val="clear" w:color="auto" w:fill="FFFFFF"/>
+        </w:rPr>
+        <w:t xml:space="preserve"> </w:t>
+      </w:r>
+      <w:r>
+        <w:rPr>
+          <w:rFonts w:ascii="Arial" w:hAnsi="Arial" w:cs="Arial"/>
+          <w:sz w:val="19"/>
+          <w:szCs w:val="19"/>
+          <w:shd w:val="clear" w:color="auto" w:fill="FFFFFF"/>
+        </w:rPr>
+        <w:t>sum.</w:t>
+      </w:r>
+    </w:p>
+    <w:p>
+      <w:pPr>
+        <w:pStyle w:val="ListParagraph"/>
+        <w:numPr>
+          <w:ilvl w:val="1"/>
+          <w:numId w:val="1"/>
+        </w:numPr>
+        <w:rPr>
+          <w:rFonts w:ascii="Arial" w:hAnsi="Arial" w:cs="Arial"/>
+          <w:sz w:val="19"/>
+          <w:szCs w:val="19"/>
+          <w:shd w:val="clear" w:color="auto" w:fill="FFFFFF"/>
+        </w:rPr>
+      </w:pPr>
+      <w:r>
+        <w:rPr>
+          <w:rFonts w:ascii="Arial" w:hAnsi="Arial" w:cs="Arial"/>
+          <w:sz w:val="19"/>
+          <w:szCs w:val="19"/>
+          <w:shd w:val="clear" w:color="auto" w:fill="FFFFFF"/>
+        </w:rPr>
+        <w:t>Call doubleTheData(), passing the four variables as appropriate.</w:t>
+      </w:r>
+    </w:p>
+    <w:p>
+      <w:pPr>
+        <w:pStyle w:val="ListParagraph"/>
+        <w:numPr>
+          <w:ilvl w:val="1"/>
+          <w:numId w:val="1"/>
+        </w:numPr>
+        <w:rPr>
+          <w:rFonts w:ascii="Arial" w:hAnsi="Arial" w:cs="Arial"/>
+          <w:sz w:val="19"/>
+          <w:szCs w:val="19"/>
+          <w:shd w:val="clear" w:color="auto" w:fill="FFFFFF"/>
+        </w:rPr>
+      </w:pPr>
+      <w:r>
+        <w:rPr>
+          <w:rFonts w:ascii="Arial" w:hAnsi="Arial" w:cs="Arial"/>
+          <w:sz w:val="19"/>
+          <w:szCs w:val="19"/>
+          <w:shd w:val="clear" w:color="auto" w:fill="FFFFFF"/>
+        </w:rPr>
+        <w:t>In the next line display the new value of all the variables, do it in single line, using</w:t>
+      </w:r>
+      <w:r>
+        <w:rPr>
+          <w:rFonts w:ascii="Arial" w:hAnsi="Arial" w:cs="Arial"/>
+          <w:sz w:val="19"/>
+          <w:szCs w:val="19"/>
+          <w:shd w:val="clear" w:color="auto" w:fill="FFFFFF"/>
+        </w:rPr>
+        <w:t xml:space="preserve"> </w:t>
+      </w:r>
+      <w:r>
+        <w:rPr>
+          <w:rFonts w:ascii="Arial" w:hAnsi="Arial" w:cs="Arial"/>
+          <w:sz w:val="19"/>
+          <w:szCs w:val="19"/>
+          <w:shd w:val="clear" w:color="auto" w:fill="FFFFFF"/>
+        </w:rPr>
+        <w:t>single printf() statement, “after doubling the numbers the new values are: ”</w:t>
+      </w:r>
+    </w:p>
+    <w:p>
+      <w:pPr>
+        <w:pStyle w:val="ListParagraph"/>
+        <w:numPr>
+          <w:ilvl w:val="1"/>
+          <w:numId w:val="1"/>
+        </w:numPr>
+        <w:rPr>
+          <w:rFonts w:ascii="Arial" w:hAnsi="Arial" w:cs="Arial"/>
+          <w:sz w:val="19"/>
+          <w:szCs w:val="19"/>
+          <w:shd w:val="clear" w:color="auto" w:fill="FFFFFF"/>
+        </w:rPr>
+      </w:pPr>
+      <w:r>
+        <w:rPr>
+          <w:rFonts w:ascii="Arial" w:hAnsi="Arial" w:cs="Arial"/>
+          <w:sz w:val="19"/>
+          <w:szCs w:val="19"/>
+          <w:shd w:val="clear" w:color="auto" w:fill="FFFFFF"/>
+        </w:rPr>
+        <w:t>Declare an array of seven doubles.</w:t>
+      </w:r>
+    </w:p>
+    <w:p>
+      <w:pPr>
+        <w:pStyle w:val="ListParagraph"/>
+        <w:numPr>
+          <w:ilvl w:val="1"/>
+          <w:numId w:val="1"/>
+        </w:numPr>
+        <w:rPr>
+          <w:rFonts w:ascii="Arial" w:hAnsi="Arial" w:cs="Arial"/>
+          <w:sz w:val="19"/>
+          <w:szCs w:val="19"/>
+          <w:shd w:val="clear" w:color="auto" w:fill="FFFFFF"/>
+        </w:rPr>
+      </w:pPr>
+      <w:r>
+        <w:rPr>
+          <w:rFonts w:ascii="Arial" w:hAnsi="Arial" w:cs="Arial"/>
+          <w:sz w:val="19"/>
+          <w:szCs w:val="19"/>
+          <w:shd w:val="clear" w:color="auto" w:fill="FFFFFF"/>
+        </w:rPr>
+        <w:t>Prompt the user and fill in the array values using the getDouble() function (one</w:t>
+      </w:r>
+      <w:r>
+        <w:rPr>
+          <w:rFonts w:ascii="Arial" w:hAnsi="Arial" w:cs="Arial"/>
+          <w:sz w:val="19"/>
+          <w:szCs w:val="19"/>
+          <w:shd w:val="clear" w:color="auto" w:fill="FFFFFF"/>
+        </w:rPr>
+        <w:t xml:space="preserve"> </w:t>
+      </w:r>
+      <w:r>
+        <w:rPr>
+          <w:rFonts w:ascii="Arial" w:hAnsi="Arial" w:cs="Arial"/>
+          <w:sz w:val="19"/>
+          <w:szCs w:val="19"/>
+          <w:shd w:val="clear" w:color="auto" w:fill="FFFFFF"/>
+        </w:rPr>
+        <w:t>number per input line). If any of the floating-point numbers are invalid, quit the</w:t>
+      </w:r>
+      <w:r>
+        <w:rPr>
+          <w:rFonts w:ascii="Arial" w:hAnsi="Arial" w:cs="Arial"/>
+          <w:sz w:val="19"/>
+          <w:szCs w:val="19"/>
+          <w:shd w:val="clear" w:color="auto" w:fill="FFFFFF"/>
+        </w:rPr>
+        <w:t xml:space="preserve"> </w:t>
+      </w:r>
+      <w:r>
+        <w:rPr>
+          <w:rFonts w:ascii="Arial" w:hAnsi="Arial" w:cs="Arial"/>
+          <w:sz w:val="19"/>
+          <w:szCs w:val="19"/>
+          <w:shd w:val="clear" w:color="auto" w:fill="FFFFFF"/>
+        </w:rPr>
+        <w:t>program (do not use exit()).</w:t>
+      </w:r>
+    </w:p>
+    <w:p>
+      <w:pPr>
+        <w:pStyle w:val="ListParagraph"/>
+        <w:numPr>
+          <w:ilvl w:val="1"/>
+          <w:numId w:val="1"/>
+        </w:numPr>
+        <w:rPr>
+          <w:rFonts w:ascii="Arial" w:hAnsi="Arial" w:cs="Arial"/>
+          <w:sz w:val="19"/>
+          <w:szCs w:val="19"/>
+          <w:shd w:val="clear" w:color="auto" w:fill="FFFFFF"/>
+        </w:rPr>
+      </w:pPr>
+      <w:r>
+        <w:rPr>
+          <w:rFonts w:ascii="Arial" w:hAnsi="Arial" w:cs="Arial"/>
+          <w:sz w:val="19"/>
+          <w:szCs w:val="19"/>
+          <w:shd w:val="clear" w:color="auto" w:fill="FFFFFF"/>
+        </w:rPr>
+        <w:t>Call calculateArrayStats(), passing the array, average, and sum variables as</w:t>
+      </w:r>
+      <w:r>
+        <w:rPr>
+          <w:rFonts w:ascii="Arial" w:hAnsi="Arial" w:cs="Arial"/>
+          <w:sz w:val="19"/>
+          <w:szCs w:val="19"/>
+          <w:shd w:val="clear" w:color="auto" w:fill="FFFFFF"/>
+        </w:rPr>
+        <w:t xml:space="preserve"> </w:t>
+      </w:r>
+      <w:r>
+        <w:rPr>
+          <w:rFonts w:ascii="Arial" w:hAnsi="Arial" w:cs="Arial"/>
+          <w:sz w:val="19"/>
+          <w:szCs w:val="19"/>
+          <w:shd w:val="clear" w:color="auto" w:fill="FFFFFF"/>
+        </w:rPr>
+        <w:t>appropriate.</w:t>
+      </w:r>
+    </w:p>
+    <w:p>
+      <w:pPr>
+        <w:pStyle w:val="ListParagraph"/>
+        <w:numPr>
+          <w:ilvl w:val="1"/>
+          <w:numId w:val="1"/>
+        </w:numPr>
+        <w:rPr>
+          <w:rFonts w:ascii="Arial" w:hAnsi="Arial" w:cs="Arial"/>
+          <w:sz w:val="19"/>
+          <w:szCs w:val="19"/>
+          <w:shd w:val="clear" w:color="auto" w:fill="FFFFFF"/>
+        </w:rPr>
+      </w:pPr>
+      <w:r>
+        <w:rPr>
+          <w:rFonts w:ascii="Arial" w:hAnsi="Arial" w:cs="Arial"/>
+          <w:sz w:val="19"/>
+          <w:szCs w:val="19"/>
+          <w:shd w:val="clear" w:color="auto" w:fill="FFFFFF"/>
+        </w:rPr>
+        <w:t>Display the average and the sum, preceded by “The average and sum of the array</w:t>
+      </w:r>
+      <w:r>
+        <w:rPr>
+          <w:rFonts w:ascii="Arial" w:hAnsi="Arial" w:cs="Arial"/>
+          <w:sz w:val="19"/>
+          <w:szCs w:val="19"/>
+          <w:shd w:val="clear" w:color="auto" w:fill="FFFFFF"/>
+        </w:rPr>
+        <w:t xml:space="preserve"> </w:t>
+      </w:r>
+      <w:r>
+        <w:rPr>
+          <w:rFonts w:ascii="Arial" w:hAnsi="Arial" w:cs="Arial"/>
+          <w:sz w:val="19"/>
+          <w:szCs w:val="19"/>
+          <w:shd w:val="clear" w:color="auto" w:fill="FFFFFF"/>
+        </w:rPr>
+        <w:t>elements:” and with a comma between the average and sum.</w:t>
+      </w:r>
+    </w:p>
+    <w:p>
+      <w:pPr>
+        <w:pStyle w:val="ListParagraph"/>
+        <w:numPr>
+          <w:ilvl w:val="1"/>
+          <w:numId w:val="1"/>
+        </w:numPr>
+        <w:rPr>
+          <w:rFonts w:ascii="Arial" w:hAnsi="Arial" w:cs="Arial"/>
+          <w:sz w:val="19"/>
+          <w:szCs w:val="19"/>
+          <w:shd w:val="clear" w:color="auto" w:fill="FFFFFF"/>
+        </w:rPr>
+      </w:pPr>
+      <w:r>
+        <w:rPr>
+          <w:rFonts w:ascii="Arial" w:hAnsi="Arial" w:cs="Arial"/>
+          <w:sz w:val="19"/>
+          <w:szCs w:val="19"/>
+          <w:shd w:val="clear" w:color="auto" w:fill="FFFFFF"/>
+        </w:rPr>
+        <w:t>Call fillArray() to change all of the array element values to 40.</w:t>
+      </w:r>
+    </w:p>
+    <w:p>
+      <w:pPr>
+        <w:pStyle w:val="ListParagraph"/>
+        <w:numPr>
+          <w:ilvl w:val="1"/>
+          <w:numId w:val="1"/>
+        </w:numPr>
+        <w:rPr>
+          <w:rFonts w:ascii="Arial" w:hAnsi="Arial" w:cs="Arial"/>
+          <w:sz w:val="19"/>
+          <w:szCs w:val="19"/>
+          <w:shd w:val="clear" w:color="auto" w:fill="FFFFFF"/>
+        </w:rPr>
+      </w:pPr>
+      <w:r>
+        <w:rPr>
+          <w:rFonts w:ascii="Arial" w:hAnsi="Arial" w:cs="Arial"/>
+          <w:sz w:val="19"/>
+          <w:szCs w:val="19"/>
+          <w:shd w:val="clear" w:color="auto" w:fill="FFFFFF"/>
+        </w:rPr>
+        <w:t>On a single line, display all elements of the array, separated by commas. Make</w:t>
+      </w:r>
+      <w:r>
+        <w:rPr>
+          <w:rFonts w:ascii="Arial" w:hAnsi="Arial" w:cs="Arial"/>
+          <w:sz w:val="19"/>
+          <w:szCs w:val="19"/>
+          <w:shd w:val="clear" w:color="auto" w:fill="FFFFFF"/>
+        </w:rPr>
+        <w:t xml:space="preserve"> </w:t>
+      </w:r>
+      <w:r>
+        <w:rPr>
+          <w:rFonts w:ascii="Arial" w:hAnsi="Arial" w:cs="Arial"/>
+          <w:sz w:val="19"/>
+          <w:szCs w:val="19"/>
+          <w:shd w:val="clear" w:color="auto" w:fill="FFFFFF"/>
+        </w:rPr>
+        <w:t>sure that the final number does not have a comma after it.</w:t>
+      </w:r>
+    </w:p>
+    <w:p>
+      <w:pPr>
+        <w:pStyle w:val="ListParagraph"/>
+        <w:numPr>
+          <w:ilvl w:val="1"/>
+          <w:numId w:val="1"/>
+        </w:numPr>
+      </w:pPr>
+      <w:r>
+        <w:rPr>
+          <w:rFonts w:ascii="Arial" w:hAnsi="Arial" w:cs="Arial"/>
+          <w:sz w:val="19"/>
+          <w:szCs w:val="19"/>
+          <w:shd w:val="clear" w:color="auto" w:fill="FFFFFF"/>
+        </w:rPr>
+        <w:t>End with return 0.</w:t>
+      </w:r>
+      <w:r>
+        <w:rPr>
+          <w:rFonts w:ascii="Arial" w:hAnsi="Arial" w:cs="Arial"/>
+          <w:sz w:val="19"/>
+          <w:szCs w:val="19"/>
+          <w:shd w:val="clear" w:color="auto" w:fill="FFFFFF"/>
+        </w:rPr>
+        <w:t xml:space="preserve"> </w:t>
+      </w:r>
+      <w:r>
+        <w:t>getDouble</w:t>
+      </w:r>
+      <w:r>
+        <w:t xml:space="preserve"> </w:t>
+      </w:r>
+      <w:r>
+        <w:t>():</w:t>
       </w:r>
     </w:p>
     <w:p>
@@ -74,7 +534,13 @@
         </w:numPr>
       </w:pPr>
       <w:r>
-        <w:t>in main():</w:t>
+        <w:t>doubleTheData</w:t>
+      </w:r>
+      <w:r>
+        <w:t xml:space="preserve"> </w:t>
+      </w:r>
+      <w:r>
+        <w:t>():</w:t>
       </w:r>
     </w:p>
     <w:p>
@@ -86,13 +552,66 @@
         </w:numPr>
       </w:pPr>
       <w:r>
-        <w:rPr>
-          <w:rFonts w:ascii="Arial" w:hAnsi="Arial" w:cs="Arial"/>
-          <w:sz w:val="19"/>
-          <w:szCs w:val="19"/>
-          <w:shd w:val="clear" w:color="auto" w:fill="FFFFFF"/>
-        </w:rPr>
-        <w:t>calling the following two function.</w:t>
+        <w:t>This function should only double the incoming pointer data and assigned them back</w:t>
+      </w:r>
+      <w:r>
+        <w:t>.</w:t>
+      </w:r>
+    </w:p>
+    <w:p>
+      <w:pPr>
+        <w:pStyle w:val="ListParagraph"/>
+        <w:numPr>
+          <w:ilvl w:val="0"/>
+          <w:numId w:val="1"/>
+        </w:numPr>
+      </w:pPr>
+      <w:r>
+        <w:t>calculateArrayStats</w:t>
+      </w:r>
+      <w:r>
+        <w:t xml:space="preserve"> </w:t>
+      </w:r>
+      <w:r>
+        <w:t>():</w:t>
+      </w:r>
+    </w:p>
+    <w:p>
+      <w:pPr>
+        <w:pStyle w:val="ListParagraph"/>
+        <w:numPr>
+          <w:ilvl w:val="0"/>
+          <w:numId w:val="1"/>
+        </w:numPr>
+      </w:pPr>
+      <w:r>
+        <w:t>fillArray</w:t>
+      </w:r>
+      <w:r>
+        <w:t xml:space="preserve"> </w:t>
+      </w:r>
+      <w:r>
+        <w:t>():</w:t>
+      </w:r>
+    </w:p>
+    <w:p>
+      <w:pPr>
+        <w:pStyle w:val="Heading2"/>
+      </w:pPr>
+      <w:r>
+        <w:t xml:space="preserve">Submitting </w:t>
+      </w:r>
+    </w:p>
+    <w:p>
+      <w:pPr>
+        <w:pStyle w:val="ListParagraph"/>
+        <w:numPr>
+          <w:ilvl w:val="0"/>
+          <w:numId w:val="1"/>
+        </w:numPr>
+      </w:pPr>
+      <w:r>
+        <w:t>submitting:</w:t>
       </w:r>
     </w:p>
     <w:p>
@@ -104,223 +623,10 @@
         </w:numPr>
       </w:pPr>
       <w:r>
-        <w:t>final output statement (displaying the highest element's value and index) must still</w:t>
-      </w:r>
-    </w:p>
-    <w:p>
-      <w:pPr>
-        <w:pStyle w:val="ListParagraph"/>
-        <w:numPr>
-          <w:ilvl w:val="1"/>
-          <w:numId w:val="1"/>
-        </w:numPr>
-      </w:pPr>
-      <w:r>
-        <w:t>be in main().</w:t>
-      </w:r>
-    </w:p>
-    <w:p>
-      <w:pPr>
-        <w:pStyle w:val="ListParagraph"/>
-        <w:numPr>
-          <w:ilvl w:val="0"/>
-          <w:numId w:val="1"/>
-        </w:numPr>
-      </w:pPr>
-      <w:proofErr w:type="spellStart"/>
-      <w:r>
-        <w:t>modifyArrayValues</w:t>
-      </w:r>
-      <w:proofErr w:type="spellEnd"/>
-      <w:r>
-        <w:t>():</w:t>
-      </w:r>
-    </w:p>
-    <w:p>
-      <w:pPr>
-        <w:pStyle w:val="ListParagraph"/>
-        <w:numPr>
-          <w:ilvl w:val="1"/>
-          <w:numId w:val="1"/>
-        </w:numPr>
-      </w:pPr>
-      <w:r>
-        <w:t xml:space="preserve">prompts the user and gets values (using </w:t>
-      </w:r>
-      <w:proofErr w:type="spellStart"/>
-      <w:r>
-        <w:t>getNum</w:t>
-      </w:r>
-      <w:proofErr w:type="spellEnd"/>
-      <w:r>
-        <w:t>()) for all of</w:t>
-      </w:r>
-      <w:r>
-        <w:t xml:space="preserve"> </w:t>
-      </w:r>
-      <w:r>
-        <w:t>the array elements. The user is to press ENTER after each of the array elements.</w:t>
-      </w:r>
-    </w:p>
-    <w:p>
-      <w:pPr>
-        <w:pStyle w:val="ListParagraph"/>
-        <w:numPr>
-          <w:ilvl w:val="0"/>
-          <w:numId w:val="1"/>
-        </w:numPr>
-      </w:pPr>
-      <w:proofErr w:type="spellStart"/>
-      <w:r>
-        <w:t>maxArrayValue</w:t>
-      </w:r>
-      <w:proofErr w:type="spellEnd"/>
-      <w:r>
-        <w:t>():</w:t>
-      </w:r>
-    </w:p>
-    <w:p>
-      <w:pPr>
-        <w:pStyle w:val="ListParagraph"/>
-        <w:numPr>
-          <w:ilvl w:val="1"/>
-          <w:numId w:val="1"/>
-        </w:numPr>
-      </w:pPr>
-      <w:r>
-        <w:t>loops through the array, figuring out which element has the</w:t>
-      </w:r>
-      <w:r>
-        <w:t xml:space="preserve"> </w:t>
-      </w:r>
-      <w:r>
-        <w:t>maximum value.</w:t>
-      </w:r>
-    </w:p>
-    <w:p>
-      <w:pPr>
-        <w:pStyle w:val="ListParagraph"/>
-        <w:numPr>
-          <w:ilvl w:val="1"/>
-          <w:numId w:val="1"/>
-        </w:numPr>
-      </w:pPr>
-      <w:r>
-        <w:rPr>
-          <w:rFonts w:ascii="Arial" w:hAnsi="Arial" w:cs="Arial"/>
-          <w:sz w:val="19"/>
-          <w:szCs w:val="19"/>
-          <w:shd w:val="clear" w:color="auto" w:fill="FFFFFF"/>
-        </w:rPr>
-        <w:t>After the input loop is done, display the maximum element's value and index in this</w:t>
-      </w:r>
-      <w:r>
-        <w:rPr>
-          <w:rFonts w:ascii="Arial" w:hAnsi="Arial" w:cs="Arial"/>
-        </w:rPr>
-        <w:br/>
-      </w:r>
-      <w:r>
-        <w:rPr>
-          <w:rFonts w:ascii="Arial" w:hAnsi="Arial" w:cs="Arial"/>
-          <w:sz w:val="19"/>
-          <w:szCs w:val="19"/>
-          <w:shd w:val="clear" w:color="auto" w:fill="FFFFFF"/>
-        </w:rPr>
-        <w:t>exact format: "The highest value is &lt;</w:t>
-      </w:r>
-      <w:proofErr w:type="spellStart"/>
-      <w:r>
-        <w:rPr>
-          <w:rFonts w:ascii="Arial" w:hAnsi="Arial" w:cs="Arial"/>
-          <w:sz w:val="19"/>
-          <w:szCs w:val="19"/>
-          <w:shd w:val="clear" w:color="auto" w:fill="FFFFFF"/>
-        </w:rPr>
-        <w:t>someValue</w:t>
-      </w:r>
-      <w:proofErr w:type="spellEnd"/>
-      <w:r>
-        <w:rPr>
-          <w:rFonts w:ascii="Arial" w:hAnsi="Arial" w:cs="Arial"/>
-          <w:sz w:val="19"/>
-          <w:szCs w:val="19"/>
-          <w:shd w:val="clear" w:color="auto" w:fill="FFFFFF"/>
-        </w:rPr>
-        <w:t>&gt; at index &lt;</w:t>
-      </w:r>
-      <w:proofErr w:type="spellStart"/>
-      <w:r>
-        <w:rPr>
-          <w:rFonts w:ascii="Arial" w:hAnsi="Arial" w:cs="Arial"/>
-          <w:sz w:val="19"/>
-          <w:szCs w:val="19"/>
-          <w:shd w:val="clear" w:color="auto" w:fill="FFFFFF"/>
-        </w:rPr>
-        <w:t>someIndex</w:t>
-      </w:r>
-      <w:proofErr w:type="spellEnd"/>
-      <w:r>
-        <w:rPr>
-          <w:rFonts w:ascii="Arial" w:hAnsi="Arial" w:cs="Arial"/>
-          <w:sz w:val="19"/>
-          <w:szCs w:val="19"/>
-          <w:shd w:val="clear" w:color="auto" w:fill="FFFFFF"/>
-        </w:rPr>
-        <w:t>&gt;".</w:t>
-      </w:r>
-    </w:p>
-    <w:p>
-      <w:pPr>
-        <w:pStyle w:val="ListParagraph"/>
-        <w:numPr>
-          <w:ilvl w:val="0"/>
-          <w:numId w:val="1"/>
-        </w:numPr>
-      </w:pPr>
-      <w:r>
-        <w:rPr>
-          <w:rFonts w:ascii="Arial" w:hAnsi="Arial" w:cs="Arial"/>
-          <w:sz w:val="19"/>
-          <w:szCs w:val="19"/>
-          <w:shd w:val="clear" w:color="auto" w:fill="FFFFFF"/>
-        </w:rPr>
-        <w:t>All variables must be declared within functions</w:t>
-      </w:r>
-    </w:p>
-    <w:p>
-      <w:pPr>
-        <w:pStyle w:val="Heading2"/>
-      </w:pPr>
-      <w:r>
-        <w:t xml:space="preserve">Submitting </w:t>
-      </w:r>
-    </w:p>
-    <w:p>
-      <w:pPr>
-        <w:pStyle w:val="ListParagraph"/>
-        <w:numPr>
-          <w:ilvl w:val="0"/>
-          <w:numId w:val="1"/>
-        </w:numPr>
-      </w:pPr>
-      <w:r>
-        <w:t>submitting:</w:t>
-      </w:r>
-    </w:p>
-    <w:p>
-      <w:pPr>
-        <w:pStyle w:val="ListParagraph"/>
-        <w:numPr>
-          <w:ilvl w:val="1"/>
-          <w:numId w:val="1"/>
-        </w:numPr>
-      </w:pPr>
-      <w:r>
         <w:t>f</w:t>
       </w:r>
       <w:r>
-        <w:t>5</w:t>
+        <w:t>6</w:t>
       </w:r>
       <w:r>
         <w:t>.cpp</w:t>
